--- a/JS/CR紀錄表_曾逸萱_JavaScript.docx
+++ b/JS/CR紀錄表_曾逸萱_JavaScript.docx
@@ -454,7 +454,27 @@
                 <w:sz w:val="26"/>
                 <w:szCs w:val="26"/>
               </w:rPr>
-              <w:t>雖然畫面上成功clear，把所有資料清空，但console.log(map)時會發現其實map裡面還有一坨東西，要把它清掉</w:t>
+              <w:t>雖然畫面上成功clear，把所有資料清空，但console.log(map</w:t>
+            </w:r>
+            <w:r>
+              <w:rPr>
+                <w:rFonts w:ascii="微軟正黑體" w:eastAsia="微軟正黑體" w:hAnsi="微軟正黑體" w:hint="eastAsia"/>
+                <w:noProof/>
+                <w:color w:val="FFFFFF" w:themeColor="background1"/>
+                <w:sz w:val="26"/>
+                <w:szCs w:val="26"/>
+              </w:rPr>
+              <w:t>.keys()</w:t>
+            </w:r>
+            <w:r>
+              <w:rPr>
+                <w:rFonts w:ascii="微軟正黑體" w:eastAsia="微軟正黑體" w:hAnsi="微軟正黑體" w:hint="eastAsia"/>
+                <w:noProof/>
+                <w:color w:val="FFFFFF" w:themeColor="background1"/>
+                <w:sz w:val="26"/>
+                <w:szCs w:val="26"/>
+              </w:rPr>
+              <w:t>)時會發現其實map裡面還有一坨東西，要把它清掉</w:t>
             </w:r>
             <w:r>
               <w:rPr>
@@ -578,6 +598,50 @@
                 <w:szCs w:val="26"/>
               </w:rPr>
             </w:pPr>
+            <w:r>
+              <w:rPr>
+                <w:rFonts w:ascii="微軟正黑體" w:eastAsia="微軟正黑體" w:hAnsi="微軟正黑體"/>
+                <w:noProof/>
+                <w:color w:val="FFFFFF" w:themeColor="background1"/>
+                <w:sz w:val="26"/>
+                <w:szCs w:val="26"/>
+              </w:rPr>
+              <w:drawing>
+                <wp:inline distT="0" distB="0" distL="0" distR="0" wp14:anchorId="0EC6E5D1" wp14:editId="7F6B2BC2">
+                  <wp:extent cx="7278116" cy="1095528"/>
+                  <wp:effectExtent l="0" t="0" r="0" b="9525"/>
+                  <wp:docPr id="564119754" name="圖片 1"/>
+                  <wp:cNvGraphicFramePr>
+                    <a:graphicFrameLocks xmlns:a="http://schemas.openxmlformats.org/drawingml/2006/main" noChangeAspect="1"/>
+                  </wp:cNvGraphicFramePr>
+                  <a:graphic xmlns:a="http://schemas.openxmlformats.org/drawingml/2006/main">
+                    <a:graphicData uri="http://schemas.openxmlformats.org/drawingml/2006/picture">
+                      <pic:pic xmlns:pic="http://schemas.openxmlformats.org/drawingml/2006/picture">
+                        <pic:nvPicPr>
+                          <pic:cNvPr id="564119754" name=""/>
+                          <pic:cNvPicPr/>
+                        </pic:nvPicPr>
+                        <pic:blipFill>
+                          <a:blip r:embed="rId9"/>
+                          <a:stretch>
+                            <a:fillRect/>
+                          </a:stretch>
+                        </pic:blipFill>
+                        <pic:spPr>
+                          <a:xfrm>
+                            <a:off x="0" y="0"/>
+                            <a:ext cx="7278116" cy="1095528"/>
+                          </a:xfrm>
+                          <a:prstGeom prst="rect">
+                            <a:avLst/>
+                          </a:prstGeom>
+                        </pic:spPr>
+                      </pic:pic>
+                    </a:graphicData>
+                  </a:graphic>
+                </wp:inline>
+              </w:drawing>
+            </w:r>
           </w:p>
         </w:tc>
       </w:tr>
@@ -821,7 +885,7 @@
                           <pic:cNvPicPr/>
                         </pic:nvPicPr>
                         <pic:blipFill>
-                          <a:blip r:embed="rId9"/>
+                          <a:blip r:embed="rId10"/>
                           <a:stretch>
                             <a:fillRect/>
                           </a:stretch>
@@ -868,14 +932,15 @@
             <w:pPr>
               <w:snapToGrid w:val="0"/>
               <w:rPr>
-                <w:rFonts w:ascii="微軟正黑體" w:eastAsia="微軟正黑體" w:hAnsi="微軟正黑體"/>
-                <w:sz w:val="26"/>
-                <w:szCs w:val="26"/>
-              </w:rPr>
-            </w:pPr>
-            <w:r>
-              <w:rPr>
-                <w:rFonts w:ascii="微軟正黑體" w:eastAsia="微軟正黑體" w:hAnsi="微軟正黑體"/>
+                <w:rFonts w:ascii="微軟正黑體" w:eastAsia="微軟正黑體" w:hAnsi="微軟正黑體" w:hint="eastAsia"/>
+                <w:sz w:val="26"/>
+                <w:szCs w:val="26"/>
+              </w:rPr>
+            </w:pPr>
+            <w:r>
+              <w:rPr>
+                <w:rFonts w:ascii="微軟正黑體" w:eastAsia="微軟正黑體" w:hAnsi="微軟正黑體"/>
+                <w:noProof/>
                 <w:sz w:val="26"/>
                 <w:szCs w:val="26"/>
               </w:rPr>
@@ -895,7 +960,7 @@
                           <pic:cNvPicPr/>
                         </pic:nvPicPr>
                         <pic:blipFill rotWithShape="1">
-                          <a:blip r:embed="rId10"/>
+                          <a:blip r:embed="rId11"/>
                           <a:srcRect l="2828" r="4361"/>
                           <a:stretch/>
                         </pic:blipFill>
@@ -923,26 +988,6 @@
               </w:drawing>
             </w:r>
           </w:p>
-          <w:p>
-            <w:pPr>
-              <w:snapToGrid w:val="0"/>
-              <w:rPr>
-                <w:rFonts w:ascii="微軟正黑體" w:eastAsia="微軟正黑體" w:hAnsi="微軟正黑體"/>
-                <w:sz w:val="26"/>
-                <w:szCs w:val="26"/>
-              </w:rPr>
-            </w:pPr>
-          </w:p>
-          <w:p>
-            <w:pPr>
-              <w:snapToGrid w:val="0"/>
-              <w:rPr>
-                <w:rFonts w:ascii="微軟正黑體" w:eastAsia="微軟正黑體" w:hAnsi="微軟正黑體" w:hint="eastAsia"/>
-                <w:sz w:val="26"/>
-                <w:szCs w:val="26"/>
-              </w:rPr>
-            </w:pPr>
-          </w:p>
         </w:tc>
       </w:tr>
       <w:tr>
@@ -1180,9 +1225,9 @@
                 <w:szCs w:val="26"/>
               </w:rPr>
               <w:drawing>
-                <wp:inline distT="0" distB="0" distL="0" distR="0" wp14:anchorId="2BFBA953" wp14:editId="38D4A4FC">
-                  <wp:extent cx="7010397" cy="466725"/>
-                  <wp:effectExtent l="0" t="0" r="635" b="0"/>
+                <wp:inline distT="0" distB="0" distL="0" distR="0" wp14:anchorId="2BFBA953" wp14:editId="241C34FF">
+                  <wp:extent cx="6943090" cy="523875"/>
+                  <wp:effectExtent l="0" t="0" r="0" b="9525"/>
                   <wp:docPr id="474113376" name="圖片 1"/>
                   <wp:cNvGraphicFramePr>
                     <a:graphicFrameLocks xmlns:a="http://schemas.openxmlformats.org/drawingml/2006/main" noChangeAspect="1"/>
@@ -1195,14 +1240,14 @@
                           <pic:cNvPicPr/>
                         </pic:nvPicPr>
                         <pic:blipFill rotWithShape="1">
-                          <a:blip r:embed="rId11"/>
-                          <a:srcRect b="14035"/>
+                          <a:blip r:embed="rId12"/>
+                          <a:srcRect l="951" b="3500"/>
                           <a:stretch/>
                         </pic:blipFill>
                         <pic:spPr bwMode="auto">
                           <a:xfrm>
                             <a:off x="0" y="0"/>
-                            <a:ext cx="7011378" cy="466790"/>
+                            <a:ext cx="6944688" cy="523996"/>
                           </a:xfrm>
                           <a:prstGeom prst="rect">
                             <a:avLst/>
@@ -1227,6 +1272,18 @@
             <w:pPr>
               <w:snapToGrid w:val="0"/>
               <w:rPr>
+                <w:rFonts w:ascii="微軟正黑體" w:eastAsia="微軟正黑體" w:hAnsi="微軟正黑體" w:hint="eastAsia"/>
+                <w:noProof/>
+                <w:color w:val="FFFFFF" w:themeColor="background1"/>
+                <w:sz w:val="26"/>
+                <w:szCs w:val="26"/>
+              </w:rPr>
+            </w:pPr>
+          </w:p>
+          <w:p>
+            <w:pPr>
+              <w:snapToGrid w:val="0"/>
+              <w:rPr>
                 <w:rFonts w:ascii="微軟正黑體" w:eastAsia="微軟正黑體" w:hAnsi="微軟正黑體"/>
                 <w:noProof/>
                 <w:color w:val="FFFFFF" w:themeColor="background1"/>
@@ -1257,6 +1314,7 @@
             <w:r>
               <w:rPr>
                 <w:rFonts w:ascii="微軟正黑體" w:eastAsia="微軟正黑體" w:hAnsi="微軟正黑體"/>
+                <w:noProof/>
                 <w:sz w:val="26"/>
                 <w:szCs w:val="26"/>
               </w:rPr>
@@ -1276,7 +1334,7 @@
                           <pic:cNvPicPr/>
                         </pic:nvPicPr>
                         <pic:blipFill rotWithShape="1">
-                          <a:blip r:embed="rId12"/>
+                          <a:blip r:embed="rId13"/>
                           <a:srcRect l="2325" t="1923" r="5814" b="7691"/>
                           <a:stretch/>
                         </pic:blipFill>
@@ -1304,6 +1362,16 @@
               </w:drawing>
             </w:r>
           </w:p>
+          <w:p>
+            <w:pPr>
+              <w:snapToGrid w:val="0"/>
+              <w:rPr>
+                <w:rFonts w:ascii="微軟正黑體" w:eastAsia="微軟正黑體" w:hAnsi="微軟正黑體" w:hint="eastAsia"/>
+                <w:sz w:val="26"/>
+                <w:szCs w:val="26"/>
+              </w:rPr>
+            </w:pPr>
+          </w:p>
         </w:tc>
       </w:tr>
       <w:tr>
@@ -1456,25 +1524,7 @@
                 <w:sz w:val="26"/>
                 <w:szCs w:val="26"/>
               </w:rPr>
-              <w:t>判斷空字串用.</w:t>
-            </w:r>
-            <w:proofErr w:type="gramStart"/>
-            <w:r>
-              <w:rPr>
-                <w:rFonts w:ascii="微軟正黑體" w:eastAsia="微軟正黑體" w:hAnsi="微軟正黑體" w:hint="eastAsia"/>
-                <w:sz w:val="26"/>
-                <w:szCs w:val="26"/>
-              </w:rPr>
-              <w:t>trim(</w:t>
-            </w:r>
-            <w:proofErr w:type="gramEnd"/>
-            <w:r>
-              <w:rPr>
-                <w:rFonts w:ascii="微軟正黑體" w:eastAsia="微軟正黑體" w:hAnsi="微軟正黑體" w:hint="eastAsia"/>
-                <w:sz w:val="26"/>
-                <w:szCs w:val="26"/>
-              </w:rPr>
-              <w:t>)</w:t>
+              <w:t>判斷空字串用.trim()</w:t>
             </w:r>
           </w:p>
         </w:tc>
@@ -1584,6 +1634,62 @@
                 <w:szCs w:val="26"/>
               </w:rPr>
             </w:pPr>
+            <w:r>
+              <w:rPr>
+                <w:rFonts w:ascii="微軟正黑體" w:eastAsia="微軟正黑體" w:hAnsi="微軟正黑體"/>
+                <w:noProof/>
+                <w:color w:val="FFFFFF" w:themeColor="background1"/>
+                <w:sz w:val="26"/>
+                <w:szCs w:val="26"/>
+              </w:rPr>
+              <w:drawing>
+                <wp:inline distT="0" distB="0" distL="0" distR="0" wp14:anchorId="50B13E68" wp14:editId="3AB3F279">
+                  <wp:extent cx="5896798" cy="1228896"/>
+                  <wp:effectExtent l="0" t="0" r="8890" b="9525"/>
+                  <wp:docPr id="24829595" name="圖片 1"/>
+                  <wp:cNvGraphicFramePr>
+                    <a:graphicFrameLocks xmlns:a="http://schemas.openxmlformats.org/drawingml/2006/main" noChangeAspect="1"/>
+                  </wp:cNvGraphicFramePr>
+                  <a:graphic xmlns:a="http://schemas.openxmlformats.org/drawingml/2006/main">
+                    <a:graphicData uri="http://schemas.openxmlformats.org/drawingml/2006/picture">
+                      <pic:pic xmlns:pic="http://schemas.openxmlformats.org/drawingml/2006/picture">
+                        <pic:nvPicPr>
+                          <pic:cNvPr id="24829595" name=""/>
+                          <pic:cNvPicPr/>
+                        </pic:nvPicPr>
+                        <pic:blipFill>
+                          <a:blip r:embed="rId14"/>
+                          <a:stretch>
+                            <a:fillRect/>
+                          </a:stretch>
+                        </pic:blipFill>
+                        <pic:spPr>
+                          <a:xfrm>
+                            <a:off x="0" y="0"/>
+                            <a:ext cx="5896798" cy="1228896"/>
+                          </a:xfrm>
+                          <a:prstGeom prst="rect">
+                            <a:avLst/>
+                          </a:prstGeom>
+                        </pic:spPr>
+                      </pic:pic>
+                    </a:graphicData>
+                  </a:graphic>
+                </wp:inline>
+              </w:drawing>
+            </w:r>
+          </w:p>
+          <w:p>
+            <w:pPr>
+              <w:snapToGrid w:val="0"/>
+              <w:rPr>
+                <w:rFonts w:ascii="微軟正黑體" w:eastAsia="微軟正黑體" w:hAnsi="微軟正黑體" w:hint="eastAsia"/>
+                <w:noProof/>
+                <w:color w:val="FFFFFF" w:themeColor="background1"/>
+                <w:sz w:val="26"/>
+                <w:szCs w:val="26"/>
+              </w:rPr>
+            </w:pPr>
           </w:p>
           <w:p>
             <w:pPr>
@@ -1612,6 +1718,65 @@
               <w:snapToGrid w:val="0"/>
               <w:rPr>
                 <w:rFonts w:ascii="微軟正黑體" w:eastAsia="微軟正黑體" w:hAnsi="微軟正黑體"/>
+                <w:sz w:val="26"/>
+                <w:szCs w:val="26"/>
+              </w:rPr>
+            </w:pPr>
+            <w:r>
+              <w:rPr>
+                <w:rFonts w:ascii="微軟正黑體" w:eastAsia="微軟正黑體" w:hAnsi="微軟正黑體"/>
+                <w:sz w:val="26"/>
+                <w:szCs w:val="26"/>
+              </w:rPr>
+              <w:drawing>
+                <wp:inline distT="0" distB="0" distL="0" distR="0" wp14:anchorId="0279F6B8" wp14:editId="509DB9A0">
+                  <wp:extent cx="6429374" cy="1152525"/>
+                  <wp:effectExtent l="0" t="0" r="0" b="0"/>
+                  <wp:docPr id="1880014410" name="圖片 1"/>
+                  <wp:cNvGraphicFramePr>
+                    <a:graphicFrameLocks xmlns:a="http://schemas.openxmlformats.org/drawingml/2006/main" noChangeAspect="1"/>
+                  </wp:cNvGraphicFramePr>
+                  <a:graphic xmlns:a="http://schemas.openxmlformats.org/drawingml/2006/main">
+                    <a:graphicData uri="http://schemas.openxmlformats.org/drawingml/2006/picture">
+                      <pic:pic xmlns:pic="http://schemas.openxmlformats.org/drawingml/2006/picture">
+                        <pic:nvPicPr>
+                          <pic:cNvPr id="1880014410" name=""/>
+                          <pic:cNvPicPr/>
+                        </pic:nvPicPr>
+                        <pic:blipFill rotWithShape="1">
+                          <a:blip r:embed="rId15"/>
+                          <a:srcRect l="1316"/>
+                          <a:stretch/>
+                        </pic:blipFill>
+                        <pic:spPr bwMode="auto">
+                          <a:xfrm>
+                            <a:off x="0" y="0"/>
+                            <a:ext cx="6430272" cy="1152686"/>
+                          </a:xfrm>
+                          <a:prstGeom prst="rect">
+                            <a:avLst/>
+                          </a:prstGeom>
+                          <a:ln>
+                            <a:noFill/>
+                          </a:ln>
+                          <a:extLst>
+                            <a:ext uri="{53640926-AAD7-44D8-BBD7-CCE9431645EC}">
+                              <a14:shadowObscured xmlns:a14="http://schemas.microsoft.com/office/drawing/2010/main"/>
+                            </a:ext>
+                          </a:extLst>
+                        </pic:spPr>
+                      </pic:pic>
+                    </a:graphicData>
+                  </a:graphic>
+                </wp:inline>
+              </w:drawing>
+            </w:r>
+          </w:p>
+          <w:p>
+            <w:pPr>
+              <w:snapToGrid w:val="0"/>
+              <w:rPr>
+                <w:rFonts w:ascii="微軟正黑體" w:eastAsia="微軟正黑體" w:hAnsi="微軟正黑體" w:hint="eastAsia"/>
                 <w:sz w:val="26"/>
                 <w:szCs w:val="26"/>
               </w:rPr>
@@ -1640,6 +1805,7 @@
                 <w:sz w:val="26"/>
                 <w:szCs w:val="26"/>
               </w:rPr>
+              <w:lastRenderedPageBreak/>
               <w:t>202</w:t>
             </w:r>
             <w:r>
@@ -1789,25 +1955,14 @@
                 <w:szCs w:val="26"/>
               </w:rPr>
             </w:pPr>
-            <w:proofErr w:type="spellStart"/>
-            <w:r>
-              <w:rPr>
-                <w:rFonts w:ascii="微軟正黑體" w:eastAsia="微軟正黑體" w:hAnsi="微軟正黑體" w:hint="eastAsia"/>
-                <w:color w:val="FFFFFF" w:themeColor="background1"/>
-                <w:sz w:val="26"/>
-                <w:szCs w:val="26"/>
-              </w:rPr>
-              <w:t>js</w:t>
-            </w:r>
-            <w:proofErr w:type="spellEnd"/>
-            <w:r>
-              <w:rPr>
-                <w:rFonts w:ascii="微軟正黑體" w:eastAsia="微軟正黑體" w:hAnsi="微軟正黑體" w:hint="eastAsia"/>
-                <w:color w:val="FFFFFF" w:themeColor="background1"/>
-                <w:sz w:val="26"/>
-                <w:szCs w:val="26"/>
-              </w:rPr>
-              <w:t>有特殊語法，在用if判斷式的時候，如果是空字串，會回傳false</w:t>
+            <w:r>
+              <w:rPr>
+                <w:rFonts w:ascii="微軟正黑體" w:eastAsia="微軟正黑體" w:hAnsi="微軟正黑體" w:hint="eastAsia"/>
+                <w:color w:val="FFFFFF" w:themeColor="background1"/>
+                <w:sz w:val="26"/>
+                <w:szCs w:val="26"/>
+              </w:rPr>
+              <w:t>js有特殊語法，在用if判斷式的時候，如果是空字串，會回傳false</w:t>
             </w:r>
             <w:r>
               <w:rPr>
@@ -1891,9 +2046,8 @@
                 <w:sz w:val="26"/>
                 <w:szCs w:val="26"/>
               </w:rPr>
-              <w:t>不用 ===</w:t>
-            </w:r>
-            <w:proofErr w:type="gramStart"/>
+              <w:t>不用 ==</w:t>
+            </w:r>
             <w:r>
               <w:rPr>
                 <w:rFonts w:ascii="微軟正黑體" w:eastAsia="微軟正黑體" w:hAnsi="微軟正黑體"/>
@@ -1903,7 +2057,69 @@
               </w:rPr>
               <w:t>””</w:t>
             </w:r>
-            <w:proofErr w:type="gramEnd"/>
+            <w:r>
+              <w:rPr>
+                <w:rFonts w:ascii="微軟正黑體" w:eastAsia="微軟正黑體" w:hAnsi="微軟正黑體" w:hint="eastAsia"/>
+                <w:color w:val="FFFFFF" w:themeColor="background1"/>
+                <w:sz w:val="26"/>
+                <w:szCs w:val="26"/>
+              </w:rPr>
+              <w:t>(另外提醒，</w:t>
+            </w:r>
+            <w:r>
+              <w:rPr>
+                <w:rFonts w:ascii="微軟正黑體" w:eastAsia="微軟正黑體" w:hAnsi="微軟正黑體" w:hint="eastAsia"/>
+                <w:color w:val="FFFFFF" w:themeColor="background1"/>
+                <w:sz w:val="26"/>
+                <w:szCs w:val="26"/>
+              </w:rPr>
+              <w:t>=</w:t>
+            </w:r>
+            <w:r>
+              <w:rPr>
+                <w:rFonts w:ascii="微軟正黑體" w:eastAsia="微軟正黑體" w:hAnsi="微軟正黑體" w:hint="eastAsia"/>
+                <w:color w:val="FFFFFF" w:themeColor="background1"/>
+                <w:sz w:val="26"/>
+                <w:szCs w:val="26"/>
+              </w:rPr>
+              <w:t>=改用</w:t>
+            </w:r>
+            <w:r>
+              <w:rPr>
+                <w:rFonts w:ascii="微軟正黑體" w:eastAsia="微軟正黑體" w:hAnsi="微軟正黑體" w:hint="eastAsia"/>
+                <w:color w:val="FFFFFF" w:themeColor="background1"/>
+                <w:sz w:val="26"/>
+                <w:szCs w:val="26"/>
+              </w:rPr>
+              <w:t>==</w:t>
+            </w:r>
+            <w:r>
+              <w:rPr>
+                <w:rFonts w:ascii="微軟正黑體" w:eastAsia="微軟正黑體" w:hAnsi="微軟正黑體" w:hint="eastAsia"/>
+                <w:color w:val="FFFFFF" w:themeColor="background1"/>
+                <w:sz w:val="26"/>
+                <w:szCs w:val="26"/>
+              </w:rPr>
+              <w:t>=</w:t>
+            </w:r>
+            <w:r>
+              <w:rPr>
+                <w:rFonts w:ascii="微軟正黑體" w:eastAsia="微軟正黑體" w:hAnsi="微軟正黑體" w:hint="eastAsia"/>
+                <w:color w:val="FFFFFF" w:themeColor="background1"/>
+                <w:sz w:val="26"/>
+                <w:szCs w:val="26"/>
+              </w:rPr>
+              <w:t>，不然==會先轉型才判斷</w:t>
+            </w:r>
+            <w:r>
+              <w:rPr>
+                <w:rFonts w:ascii="微軟正黑體" w:eastAsia="微軟正黑體" w:hAnsi="微軟正黑體" w:hint="eastAsia"/>
+                <w:color w:val="FFFFFF" w:themeColor="background1"/>
+                <w:sz w:val="26"/>
+                <w:szCs w:val="26"/>
+              </w:rPr>
+              <w:t>)</w:t>
+            </w:r>
             <w:r>
               <w:rPr>
                 <w:rFonts w:ascii="微軟正黑體" w:eastAsia="微軟正黑體" w:hAnsi="微軟正黑體" w:hint="eastAsia"/>
@@ -1941,13 +2157,57 @@
             <w:pPr>
               <w:snapToGrid w:val="0"/>
               <w:rPr>
-                <w:rFonts w:ascii="微軟正黑體" w:eastAsia="微軟正黑體" w:hAnsi="微軟正黑體"/>
-                <w:noProof/>
-                <w:color w:val="FFFFFF" w:themeColor="background1"/>
-                <w:sz w:val="26"/>
-                <w:szCs w:val="26"/>
-              </w:rPr>
-            </w:pPr>
+                <w:rFonts w:ascii="微軟正黑體" w:eastAsia="微軟正黑體" w:hAnsi="微軟正黑體" w:hint="eastAsia"/>
+                <w:noProof/>
+                <w:color w:val="FFFFFF" w:themeColor="background1"/>
+                <w:sz w:val="26"/>
+                <w:szCs w:val="26"/>
+              </w:rPr>
+            </w:pPr>
+            <w:r>
+              <w:rPr>
+                <w:rFonts w:ascii="微軟正黑體" w:eastAsia="微軟正黑體" w:hAnsi="微軟正黑體"/>
+                <w:noProof/>
+                <w:color w:val="FFFFFF" w:themeColor="background1"/>
+                <w:sz w:val="26"/>
+                <w:szCs w:val="26"/>
+              </w:rPr>
+              <w:drawing>
+                <wp:inline distT="0" distB="0" distL="0" distR="0" wp14:anchorId="2D37737B" wp14:editId="43560063">
+                  <wp:extent cx="5896798" cy="1228896"/>
+                  <wp:effectExtent l="0" t="0" r="8890" b="9525"/>
+                  <wp:docPr id="607355458" name="圖片 1"/>
+                  <wp:cNvGraphicFramePr>
+                    <a:graphicFrameLocks xmlns:a="http://schemas.openxmlformats.org/drawingml/2006/main" noChangeAspect="1"/>
+                  </wp:cNvGraphicFramePr>
+                  <a:graphic xmlns:a="http://schemas.openxmlformats.org/drawingml/2006/main">
+                    <a:graphicData uri="http://schemas.openxmlformats.org/drawingml/2006/picture">
+                      <pic:pic xmlns:pic="http://schemas.openxmlformats.org/drawingml/2006/picture">
+                        <pic:nvPicPr>
+                          <pic:cNvPr id="24829595" name=""/>
+                          <pic:cNvPicPr/>
+                        </pic:nvPicPr>
+                        <pic:blipFill>
+                          <a:blip r:embed="rId14"/>
+                          <a:stretch>
+                            <a:fillRect/>
+                          </a:stretch>
+                        </pic:blipFill>
+                        <pic:spPr>
+                          <a:xfrm>
+                            <a:off x="0" y="0"/>
+                            <a:ext cx="5896798" cy="1228896"/>
+                          </a:xfrm>
+                          <a:prstGeom prst="rect">
+                            <a:avLst/>
+                          </a:prstGeom>
+                        </pic:spPr>
+                      </pic:pic>
+                    </a:graphicData>
+                  </a:graphic>
+                </wp:inline>
+              </w:drawing>
+            </w:r>
           </w:p>
           <w:p>
             <w:pPr>
@@ -1981,34 +2241,62 @@
                 <w:szCs w:val="26"/>
               </w:rPr>
             </w:pPr>
-          </w:p>
-          <w:p>
-            <w:pPr>
-              <w:snapToGrid w:val="0"/>
-              <w:rPr>
-                <w:rFonts w:ascii="微軟正黑體" w:eastAsia="微軟正黑體" w:hAnsi="微軟正黑體"/>
-                <w:color w:val="FFFFFF" w:themeColor="background1"/>
-                <w:sz w:val="26"/>
-                <w:szCs w:val="26"/>
-              </w:rPr>
-            </w:pPr>
-          </w:p>
-          <w:p>
-            <w:pPr>
-              <w:snapToGrid w:val="0"/>
-              <w:rPr>
-                <w:rFonts w:ascii="微軟正黑體" w:eastAsia="微軟正黑體" w:hAnsi="微軟正黑體"/>
-                <w:color w:val="FFFFFF" w:themeColor="background1"/>
-                <w:sz w:val="26"/>
-                <w:szCs w:val="26"/>
-              </w:rPr>
-            </w:pPr>
-          </w:p>
-          <w:p>
-            <w:pPr>
-              <w:snapToGrid w:val="0"/>
-              <w:rPr>
-                <w:rFonts w:ascii="微軟正黑體" w:eastAsia="微軟正黑體" w:hAnsi="微軟正黑體" w:hint="eastAsia"/>
+            <w:r>
+              <w:rPr>
+                <w:rFonts w:ascii="微軟正黑體" w:eastAsia="微軟正黑體" w:hAnsi="微軟正黑體"/>
+                <w:color w:val="FFFFFF" w:themeColor="background1"/>
+                <w:sz w:val="26"/>
+                <w:szCs w:val="26"/>
+              </w:rPr>
+              <w:drawing>
+                <wp:inline distT="0" distB="0" distL="0" distR="0" wp14:anchorId="54776798" wp14:editId="76D3C062">
+                  <wp:extent cx="5867403" cy="1257300"/>
+                  <wp:effectExtent l="0" t="0" r="0" b="0"/>
+                  <wp:docPr id="744686600" name="圖片 1"/>
+                  <wp:cNvGraphicFramePr>
+                    <a:graphicFrameLocks xmlns:a="http://schemas.openxmlformats.org/drawingml/2006/main" noChangeAspect="1"/>
+                  </wp:cNvGraphicFramePr>
+                  <a:graphic xmlns:a="http://schemas.openxmlformats.org/drawingml/2006/main">
+                    <a:graphicData uri="http://schemas.openxmlformats.org/drawingml/2006/picture">
+                      <pic:pic xmlns:pic="http://schemas.openxmlformats.org/drawingml/2006/picture">
+                        <pic:nvPicPr>
+                          <pic:cNvPr id="744686600" name=""/>
+                          <pic:cNvPicPr/>
+                        </pic:nvPicPr>
+                        <pic:blipFill rotWithShape="1">
+                          <a:blip r:embed="rId16"/>
+                          <a:srcRect l="1282" r="1"/>
+                          <a:stretch/>
+                        </pic:blipFill>
+                        <pic:spPr bwMode="auto">
+                          <a:xfrm>
+                            <a:off x="0" y="0"/>
+                            <a:ext cx="5868220" cy="1257475"/>
+                          </a:xfrm>
+                          <a:prstGeom prst="rect">
+                            <a:avLst/>
+                          </a:prstGeom>
+                          <a:ln>
+                            <a:noFill/>
+                          </a:ln>
+                          <a:extLst>
+                            <a:ext uri="{53640926-AAD7-44D8-BBD7-CCE9431645EC}">
+                              <a14:shadowObscured xmlns:a14="http://schemas.microsoft.com/office/drawing/2010/main"/>
+                            </a:ext>
+                          </a:extLst>
+                        </pic:spPr>
+                      </pic:pic>
+                    </a:graphicData>
+                  </a:graphic>
+                </wp:inline>
+              </w:drawing>
+            </w:r>
+          </w:p>
+          <w:p>
+            <w:pPr>
+              <w:snapToGrid w:val="0"/>
+              <w:rPr>
+                <w:rFonts w:ascii="微軟正黑體" w:eastAsia="微軟正黑體" w:hAnsi="微軟正黑體"/>
                 <w:color w:val="FFFFFF" w:themeColor="background1"/>
                 <w:sz w:val="26"/>
                 <w:szCs w:val="26"/>
@@ -2038,7 +2326,6 @@
                 <w:sz w:val="26"/>
                 <w:szCs w:val="26"/>
               </w:rPr>
-              <w:lastRenderedPageBreak/>
               <w:t>202</w:t>
             </w:r>
             <w:r>
@@ -2184,23 +2471,7 @@
                 <w:sz w:val="26"/>
                 <w:szCs w:val="26"/>
               </w:rPr>
-              <w:t>、</w:t>
-            </w:r>
-            <w:r>
-              <w:rPr>
-                <w:rFonts w:ascii="微軟正黑體" w:eastAsia="微軟正黑體" w:hAnsi="微軟正黑體" w:hint="eastAsia"/>
-                <w:sz w:val="26"/>
-                <w:szCs w:val="26"/>
-              </w:rPr>
-              <w:t>let改成const</w:t>
-            </w:r>
-            <w:r>
-              <w:rPr>
-                <w:rFonts w:ascii="微軟正黑體" w:eastAsia="微軟正黑體" w:hAnsi="微軟正黑體" w:hint="eastAsia"/>
-                <w:sz w:val="26"/>
-                <w:szCs w:val="26"/>
-              </w:rPr>
-              <w:t>。</w:t>
+              <w:t>、let改成const。</w:t>
             </w:r>
           </w:p>
         </w:tc>
@@ -2245,7 +2516,7 @@
             <w:pPr>
               <w:snapToGrid w:val="0"/>
               <w:rPr>
-                <w:rFonts w:ascii="微軟正黑體" w:eastAsia="微軟正黑體" w:hAnsi="微軟正黑體" w:hint="eastAsia"/>
+                <w:rFonts w:ascii="微軟正黑體" w:eastAsia="微軟正黑體" w:hAnsi="微軟正黑體"/>
                 <w:noProof/>
                 <w:color w:val="FFFFFF" w:themeColor="background1"/>
                 <w:sz w:val="26"/>
@@ -2298,7 +2569,7 @@
             <w:pPr>
               <w:snapToGrid w:val="0"/>
               <w:rPr>
-                <w:rFonts w:ascii="微軟正黑體" w:eastAsia="微軟正黑體" w:hAnsi="微軟正黑體" w:hint="eastAsia"/>
+                <w:rFonts w:ascii="微軟正黑體" w:eastAsia="微軟正黑體" w:hAnsi="微軟正黑體"/>
                 <w:noProof/>
                 <w:color w:val="FFFFFF" w:themeColor="background1"/>
                 <w:sz w:val="26"/>
@@ -2329,7 +2600,7 @@
                           <pic:cNvPicPr/>
                         </pic:nvPicPr>
                         <pic:blipFill>
-                          <a:blip r:embed="rId13"/>
+                          <a:blip r:embed="rId17"/>
                           <a:stretch>
                             <a:fillRect/>
                           </a:stretch>
@@ -2381,6 +2652,7 @@
                 <w:sz w:val="26"/>
                 <w:szCs w:val="26"/>
               </w:rPr>
+              <w:lastRenderedPageBreak/>
               <w:t>修改後：</w:t>
             </w:r>
           </w:p>
@@ -2396,6 +2668,7 @@
             <w:r>
               <w:rPr>
                 <w:rFonts w:ascii="微軟正黑體" w:eastAsia="微軟正黑體" w:hAnsi="微軟正黑體"/>
+                <w:noProof/>
                 <w:sz w:val="26"/>
                 <w:szCs w:val="26"/>
               </w:rPr>
@@ -2415,7 +2688,7 @@
                           <pic:cNvPicPr/>
                         </pic:nvPicPr>
                         <pic:blipFill>
-                          <a:blip r:embed="rId14"/>
+                          <a:blip r:embed="rId18"/>
                           <a:stretch>
                             <a:fillRect/>
                           </a:stretch>
@@ -2459,6 +2732,7 @@
                 <w:sz w:val="26"/>
                 <w:szCs w:val="26"/>
               </w:rPr>
+              <w:lastRenderedPageBreak/>
               <w:t>202</w:t>
             </w:r>
             <w:r>
@@ -2639,7 +2913,7 @@
                 <w:sz w:val="26"/>
                 <w:szCs w:val="26"/>
               </w:rPr>
-              <w:t>這種寫法都改成在button裡設onclick，然後呼叫函式的寫法</w:t>
+              <w:t>這種寫法改成在button裡設onclick，然後呼叫函式的寫法</w:t>
             </w:r>
             <w:r>
               <w:rPr>
@@ -2671,48 +2945,222 @@
                 <w:sz w:val="26"/>
                 <w:szCs w:val="26"/>
               </w:rPr>
-              <w:t>修改前：</w:t>
-            </w:r>
-          </w:p>
-          <w:p>
-            <w:pPr>
-              <w:snapToGrid w:val="0"/>
-              <w:rPr>
-                <w:rFonts w:ascii="微軟正黑體" w:eastAsia="微軟正黑體" w:hAnsi="微軟正黑體"/>
-                <w:noProof/>
-                <w:color w:val="FFFFFF" w:themeColor="background1"/>
-                <w:sz w:val="26"/>
-                <w:szCs w:val="26"/>
-              </w:rPr>
-            </w:pPr>
-          </w:p>
-          <w:p>
-            <w:pPr>
-              <w:snapToGrid w:val="0"/>
-              <w:rPr>
-                <w:rFonts w:ascii="微軟正黑體" w:eastAsia="微軟正黑體" w:hAnsi="微軟正黑體"/>
-                <w:noProof/>
-                <w:color w:val="FFFFFF" w:themeColor="background1"/>
-                <w:sz w:val="26"/>
-                <w:szCs w:val="26"/>
-              </w:rPr>
-            </w:pPr>
-            <w:r>
-              <w:rPr>
-                <w:rFonts w:ascii="微軟正黑體" w:eastAsia="微軟正黑體" w:hAnsi="微軟正黑體" w:hint="eastAsia"/>
-                <w:noProof/>
-                <w:color w:val="FFFFFF" w:themeColor="background1"/>
-                <w:sz w:val="26"/>
-                <w:szCs w:val="26"/>
-              </w:rPr>
-              <w:t>修改後：</w:t>
-            </w:r>
-          </w:p>
-          <w:p>
-            <w:pPr>
-              <w:snapToGrid w:val="0"/>
-              <w:rPr>
-                <w:rFonts w:ascii="微軟正黑體" w:eastAsia="微軟正黑體" w:hAnsi="微軟正黑體"/>
+              <w:t>修改前</w:t>
+            </w:r>
+            <w:r>
+              <w:rPr>
+                <w:rFonts w:ascii="微軟正黑體" w:eastAsia="微軟正黑體" w:hAnsi="微軟正黑體" w:hint="eastAsia"/>
+                <w:noProof/>
+                <w:color w:val="FFFFFF" w:themeColor="background1"/>
+                <w:sz w:val="26"/>
+                <w:szCs w:val="26"/>
+              </w:rPr>
+              <w:t>(寫在window.onload裡)</w:t>
+            </w:r>
+            <w:r>
+              <w:rPr>
+                <w:rFonts w:ascii="微軟正黑體" w:eastAsia="微軟正黑體" w:hAnsi="微軟正黑體" w:hint="eastAsia"/>
+                <w:noProof/>
+                <w:color w:val="FFFFFF" w:themeColor="background1"/>
+                <w:sz w:val="26"/>
+                <w:szCs w:val="26"/>
+              </w:rPr>
+              <w:t>：</w:t>
+            </w:r>
+          </w:p>
+          <w:p>
+            <w:pPr>
+              <w:snapToGrid w:val="0"/>
+              <w:rPr>
+                <w:rFonts w:ascii="微軟正黑體" w:eastAsia="微軟正黑體" w:hAnsi="微軟正黑體"/>
+                <w:noProof/>
+                <w:color w:val="FFFFFF" w:themeColor="background1"/>
+                <w:sz w:val="26"/>
+                <w:szCs w:val="26"/>
+              </w:rPr>
+            </w:pPr>
+            <w:r>
+              <w:rPr>
+                <w:rFonts w:ascii="微軟正黑體" w:eastAsia="微軟正黑體" w:hAnsi="微軟正黑體"/>
+                <w:noProof/>
+                <w:color w:val="FFFFFF" w:themeColor="background1"/>
+                <w:sz w:val="26"/>
+                <w:szCs w:val="26"/>
+              </w:rPr>
+              <w:drawing>
+                <wp:inline distT="0" distB="0" distL="0" distR="0" wp14:anchorId="7F32BDF0" wp14:editId="23EA86F0">
+                  <wp:extent cx="6105525" cy="972562"/>
+                  <wp:effectExtent l="0" t="0" r="0" b="0"/>
+                  <wp:docPr id="2083202038" name="圖片 1"/>
+                  <wp:cNvGraphicFramePr>
+                    <a:graphicFrameLocks xmlns:a="http://schemas.openxmlformats.org/drawingml/2006/main" noChangeAspect="1"/>
+                  </wp:cNvGraphicFramePr>
+                  <a:graphic xmlns:a="http://schemas.openxmlformats.org/drawingml/2006/main">
+                    <a:graphicData uri="http://schemas.openxmlformats.org/drawingml/2006/picture">
+                      <pic:pic xmlns:pic="http://schemas.openxmlformats.org/drawingml/2006/picture">
+                        <pic:nvPicPr>
+                          <pic:cNvPr id="2083202038" name=""/>
+                          <pic:cNvPicPr/>
+                        </pic:nvPicPr>
+                        <pic:blipFill>
+                          <a:blip r:embed="rId19"/>
+                          <a:stretch>
+                            <a:fillRect/>
+                          </a:stretch>
+                        </pic:blipFill>
+                        <pic:spPr>
+                          <a:xfrm>
+                            <a:off x="0" y="0"/>
+                            <a:ext cx="6125936" cy="975813"/>
+                          </a:xfrm>
+                          <a:prstGeom prst="rect">
+                            <a:avLst/>
+                          </a:prstGeom>
+                        </pic:spPr>
+                      </pic:pic>
+                    </a:graphicData>
+                  </a:graphic>
+                </wp:inline>
+              </w:drawing>
+            </w:r>
+          </w:p>
+          <w:p>
+            <w:pPr>
+              <w:snapToGrid w:val="0"/>
+              <w:rPr>
+                <w:rFonts w:ascii="微軟正黑體" w:eastAsia="微軟正黑體" w:hAnsi="微軟正黑體" w:hint="eastAsia"/>
+                <w:noProof/>
+                <w:color w:val="FFFFFF" w:themeColor="background1"/>
+                <w:sz w:val="26"/>
+                <w:szCs w:val="26"/>
+              </w:rPr>
+            </w:pPr>
+          </w:p>
+          <w:p>
+            <w:pPr>
+              <w:snapToGrid w:val="0"/>
+              <w:rPr>
+                <w:rFonts w:ascii="微軟正黑體" w:eastAsia="微軟正黑體" w:hAnsi="微軟正黑體"/>
+                <w:noProof/>
+                <w:color w:val="FFFFFF" w:themeColor="background1"/>
+                <w:sz w:val="26"/>
+                <w:szCs w:val="26"/>
+              </w:rPr>
+            </w:pPr>
+            <w:r>
+              <w:rPr>
+                <w:rFonts w:ascii="微軟正黑體" w:eastAsia="微軟正黑體" w:hAnsi="微軟正黑體" w:hint="eastAsia"/>
+                <w:noProof/>
+                <w:color w:val="FFFFFF" w:themeColor="background1"/>
+                <w:sz w:val="26"/>
+                <w:szCs w:val="26"/>
+              </w:rPr>
+              <w:t>修改後</w:t>
+            </w:r>
+            <w:r>
+              <w:rPr>
+                <w:rFonts w:ascii="微軟正黑體" w:eastAsia="微軟正黑體" w:hAnsi="微軟正黑體" w:hint="eastAsia"/>
+                <w:noProof/>
+                <w:color w:val="FFFFFF" w:themeColor="background1"/>
+                <w:sz w:val="26"/>
+                <w:szCs w:val="26"/>
+              </w:rPr>
+              <w:t>(寫在window.onload</w:t>
+            </w:r>
+            <w:r>
+              <w:rPr>
+                <w:rFonts w:ascii="微軟正黑體" w:eastAsia="微軟正黑體" w:hAnsi="微軟正黑體" w:hint="eastAsia"/>
+                <w:noProof/>
+                <w:color w:val="FFFFFF" w:themeColor="background1"/>
+                <w:sz w:val="26"/>
+                <w:szCs w:val="26"/>
+              </w:rPr>
+              <w:t>外</w:t>
+            </w:r>
+            <w:r>
+              <w:rPr>
+                <w:rFonts w:ascii="微軟正黑體" w:eastAsia="微軟正黑體" w:hAnsi="微軟正黑體" w:hint="eastAsia"/>
+                <w:noProof/>
+                <w:color w:val="FFFFFF" w:themeColor="background1"/>
+                <w:sz w:val="26"/>
+                <w:szCs w:val="26"/>
+              </w:rPr>
+              <w:t>)</w:t>
+            </w:r>
+            <w:r>
+              <w:rPr>
+                <w:rFonts w:ascii="微軟正黑體" w:eastAsia="微軟正黑體" w:hAnsi="微軟正黑體" w:hint="eastAsia"/>
+                <w:noProof/>
+                <w:color w:val="FFFFFF" w:themeColor="background1"/>
+                <w:sz w:val="26"/>
+                <w:szCs w:val="26"/>
+              </w:rPr>
+              <w:t>：</w:t>
+            </w:r>
+          </w:p>
+          <w:p>
+            <w:pPr>
+              <w:snapToGrid w:val="0"/>
+              <w:rPr>
+                <w:rFonts w:ascii="微軟正黑體" w:eastAsia="微軟正黑體" w:hAnsi="微軟正黑體"/>
+                <w:noProof/>
+                <w:color w:val="FFFFFF" w:themeColor="background1"/>
+                <w:sz w:val="26"/>
+                <w:szCs w:val="26"/>
+              </w:rPr>
+            </w:pPr>
+            <w:r>
+              <w:rPr>
+                <w:rFonts w:ascii="微軟正黑體" w:eastAsia="微軟正黑體" w:hAnsi="微軟正黑體"/>
+                <w:noProof/>
+                <w:color w:val="FFFFFF" w:themeColor="background1"/>
+                <w:sz w:val="26"/>
+                <w:szCs w:val="26"/>
+              </w:rPr>
+              <w:drawing>
+                <wp:inline distT="0" distB="0" distL="0" distR="0" wp14:anchorId="40E6E7D0" wp14:editId="7557F4E5">
+                  <wp:extent cx="6058746" cy="1181265"/>
+                  <wp:effectExtent l="0" t="0" r="0" b="0"/>
+                  <wp:docPr id="1285499085" name="圖片 1"/>
+                  <wp:cNvGraphicFramePr>
+                    <a:graphicFrameLocks xmlns:a="http://schemas.openxmlformats.org/drawingml/2006/main" noChangeAspect="1"/>
+                  </wp:cNvGraphicFramePr>
+                  <a:graphic xmlns:a="http://schemas.openxmlformats.org/drawingml/2006/main">
+                    <a:graphicData uri="http://schemas.openxmlformats.org/drawingml/2006/picture">
+                      <pic:pic xmlns:pic="http://schemas.openxmlformats.org/drawingml/2006/picture">
+                        <pic:nvPicPr>
+                          <pic:cNvPr id="1285499085" name=""/>
+                          <pic:cNvPicPr/>
+                        </pic:nvPicPr>
+                        <pic:blipFill>
+                          <a:blip r:embed="rId20"/>
+                          <a:stretch>
+                            <a:fillRect/>
+                          </a:stretch>
+                        </pic:blipFill>
+                        <pic:spPr>
+                          <a:xfrm>
+                            <a:off x="0" y="0"/>
+                            <a:ext cx="6058746" cy="1181265"/>
+                          </a:xfrm>
+                          <a:prstGeom prst="rect">
+                            <a:avLst/>
+                          </a:prstGeom>
+                        </pic:spPr>
+                      </pic:pic>
+                    </a:graphicData>
+                  </a:graphic>
+                </wp:inline>
+              </w:drawing>
+            </w:r>
+          </w:p>
+          <w:p>
+            <w:pPr>
+              <w:snapToGrid w:val="0"/>
+              <w:rPr>
+                <w:rFonts w:ascii="微軟正黑體" w:eastAsia="微軟正黑體" w:hAnsi="微軟正黑體" w:hint="eastAsia"/>
+                <w:noProof/>
+                <w:color w:val="FFFFFF" w:themeColor="background1"/>
                 <w:sz w:val="26"/>
                 <w:szCs w:val="26"/>
               </w:rPr>
@@ -3848,6 +4296,7 @@
   <w:style w:type="character" w:default="1" w:styleId="a0">
     <w:name w:val="Default Paragraph Font"/>
     <w:uiPriority w:val="1"/>
+    <w:semiHidden/>
     <w:unhideWhenUsed/>
   </w:style>
   <w:style w:type="table" w:default="1" w:styleId="a1">

--- a/JS/CR紀錄表_曾逸萱_JavaScript.docx
+++ b/JS/CR紀錄表_曾逸萱_JavaScript.docx
@@ -932,7 +932,7 @@
             <w:pPr>
               <w:snapToGrid w:val="0"/>
               <w:rPr>
-                <w:rFonts w:ascii="微軟正黑體" w:eastAsia="微軟正黑體" w:hAnsi="微軟正黑體" w:hint="eastAsia"/>
+                <w:rFonts w:ascii="微軟正黑體" w:eastAsia="微軟正黑體" w:hAnsi="微軟正黑體"/>
                 <w:sz w:val="26"/>
                 <w:szCs w:val="26"/>
               </w:rPr>
@@ -1272,7 +1272,7 @@
             <w:pPr>
               <w:snapToGrid w:val="0"/>
               <w:rPr>
-                <w:rFonts w:ascii="微軟正黑體" w:eastAsia="微軟正黑體" w:hAnsi="微軟正黑體" w:hint="eastAsia"/>
+                <w:rFonts w:ascii="微軟正黑體" w:eastAsia="微軟正黑體" w:hAnsi="微軟正黑體"/>
                 <w:noProof/>
                 <w:color w:val="FFFFFF" w:themeColor="background1"/>
                 <w:sz w:val="26"/>
@@ -1366,7 +1366,7 @@
             <w:pPr>
               <w:snapToGrid w:val="0"/>
               <w:rPr>
-                <w:rFonts w:ascii="微軟正黑體" w:eastAsia="微軟正黑體" w:hAnsi="微軟正黑體" w:hint="eastAsia"/>
+                <w:rFonts w:ascii="微軟正黑體" w:eastAsia="微軟正黑體" w:hAnsi="微軟正黑體"/>
                 <w:sz w:val="26"/>
                 <w:szCs w:val="26"/>
               </w:rPr>
@@ -1524,7 +1524,25 @@
                 <w:sz w:val="26"/>
                 <w:szCs w:val="26"/>
               </w:rPr>
-              <w:t>判斷空字串用.trim()</w:t>
+              <w:t>判斷空字串用.</w:t>
+            </w:r>
+            <w:proofErr w:type="gramStart"/>
+            <w:r>
+              <w:rPr>
+                <w:rFonts w:ascii="微軟正黑體" w:eastAsia="微軟正黑體" w:hAnsi="微軟正黑體" w:hint="eastAsia"/>
+                <w:sz w:val="26"/>
+                <w:szCs w:val="26"/>
+              </w:rPr>
+              <w:t>trim(</w:t>
+            </w:r>
+            <w:proofErr w:type="gramEnd"/>
+            <w:r>
+              <w:rPr>
+                <w:rFonts w:ascii="微軟正黑體" w:eastAsia="微軟正黑體" w:hAnsi="微軟正黑體" w:hint="eastAsia"/>
+                <w:sz w:val="26"/>
+                <w:szCs w:val="26"/>
+              </w:rPr>
+              <w:t>)</w:t>
             </w:r>
           </w:p>
         </w:tc>
@@ -1683,7 +1701,7 @@
             <w:pPr>
               <w:snapToGrid w:val="0"/>
               <w:rPr>
-                <w:rFonts w:ascii="微軟正黑體" w:eastAsia="微軟正黑體" w:hAnsi="微軟正黑體" w:hint="eastAsia"/>
+                <w:rFonts w:ascii="微軟正黑體" w:eastAsia="微軟正黑體" w:hAnsi="微軟正黑體"/>
                 <w:noProof/>
                 <w:color w:val="FFFFFF" w:themeColor="background1"/>
                 <w:sz w:val="26"/>
@@ -1725,6 +1743,7 @@
             <w:r>
               <w:rPr>
                 <w:rFonts w:ascii="微軟正黑體" w:eastAsia="微軟正黑體" w:hAnsi="微軟正黑體"/>
+                <w:noProof/>
                 <w:sz w:val="26"/>
                 <w:szCs w:val="26"/>
               </w:rPr>
@@ -1776,7 +1795,7 @@
             <w:pPr>
               <w:snapToGrid w:val="0"/>
               <w:rPr>
-                <w:rFonts w:ascii="微軟正黑體" w:eastAsia="微軟正黑體" w:hAnsi="微軟正黑體" w:hint="eastAsia"/>
+                <w:rFonts w:ascii="微軟正黑體" w:eastAsia="微軟正黑體" w:hAnsi="微軟正黑體"/>
                 <w:sz w:val="26"/>
                 <w:szCs w:val="26"/>
               </w:rPr>
@@ -1955,14 +1974,25 @@
                 <w:szCs w:val="26"/>
               </w:rPr>
             </w:pPr>
-            <w:r>
-              <w:rPr>
-                <w:rFonts w:ascii="微軟正黑體" w:eastAsia="微軟正黑體" w:hAnsi="微軟正黑體" w:hint="eastAsia"/>
-                <w:color w:val="FFFFFF" w:themeColor="background1"/>
-                <w:sz w:val="26"/>
-                <w:szCs w:val="26"/>
-              </w:rPr>
-              <w:t>js有特殊語法，在用if判斷式的時候，如果是空字串，會回傳false</w:t>
+            <w:proofErr w:type="spellStart"/>
+            <w:r>
+              <w:rPr>
+                <w:rFonts w:ascii="微軟正黑體" w:eastAsia="微軟正黑體" w:hAnsi="微軟正黑體" w:hint="eastAsia"/>
+                <w:color w:val="FFFFFF" w:themeColor="background1"/>
+                <w:sz w:val="26"/>
+                <w:szCs w:val="26"/>
+              </w:rPr>
+              <w:t>js</w:t>
+            </w:r>
+            <w:proofErr w:type="spellEnd"/>
+            <w:r>
+              <w:rPr>
+                <w:rFonts w:ascii="微軟正黑體" w:eastAsia="微軟正黑體" w:hAnsi="微軟正黑體" w:hint="eastAsia"/>
+                <w:color w:val="FFFFFF" w:themeColor="background1"/>
+                <w:sz w:val="26"/>
+                <w:szCs w:val="26"/>
+              </w:rPr>
+              <w:t>有特殊語法，在用if判斷式的時候，如果是空字串，會回傳false</w:t>
             </w:r>
             <w:r>
               <w:rPr>
@@ -2048,6 +2078,7 @@
               </w:rPr>
               <w:t>不用 ==</w:t>
             </w:r>
+            <w:proofErr w:type="gramStart"/>
             <w:r>
               <w:rPr>
                 <w:rFonts w:ascii="微軟正黑體" w:eastAsia="微軟正黑體" w:hAnsi="微軟正黑體"/>
@@ -2057,6 +2088,7 @@
               </w:rPr>
               <w:t>””</w:t>
             </w:r>
+            <w:proofErr w:type="gramEnd"/>
             <w:r>
               <w:rPr>
                 <w:rFonts w:ascii="微軟正黑體" w:eastAsia="微軟正黑體" w:hAnsi="微軟正黑體" w:hint="eastAsia"/>
@@ -2157,7 +2189,7 @@
             <w:pPr>
               <w:snapToGrid w:val="0"/>
               <w:rPr>
-                <w:rFonts w:ascii="微軟正黑體" w:eastAsia="微軟正黑體" w:hAnsi="微軟正黑體" w:hint="eastAsia"/>
+                <w:rFonts w:ascii="微軟正黑體" w:eastAsia="微軟正黑體" w:hAnsi="微軟正黑體"/>
                 <w:noProof/>
                 <w:color w:val="FFFFFF" w:themeColor="background1"/>
                 <w:sz w:val="26"/>
@@ -2244,6 +2276,7 @@
             <w:r>
               <w:rPr>
                 <w:rFonts w:ascii="微軟正黑體" w:eastAsia="微軟正黑體" w:hAnsi="微軟正黑體"/>
+                <w:noProof/>
                 <w:color w:val="FFFFFF" w:themeColor="background1"/>
                 <w:sz w:val="26"/>
                 <w:szCs w:val="26"/>
@@ -3028,19 +3061,87 @@
             <w:pPr>
               <w:snapToGrid w:val="0"/>
               <w:rPr>
-                <w:rFonts w:ascii="微軟正黑體" w:eastAsia="微軟正黑體" w:hAnsi="微軟正黑體" w:hint="eastAsia"/>
-                <w:noProof/>
-                <w:color w:val="FFFFFF" w:themeColor="background1"/>
-                <w:sz w:val="26"/>
-                <w:szCs w:val="26"/>
-              </w:rPr>
-            </w:pPr>
-          </w:p>
-          <w:p>
-            <w:pPr>
-              <w:snapToGrid w:val="0"/>
-              <w:rPr>
-                <w:rFonts w:ascii="微軟正黑體" w:eastAsia="微軟正黑體" w:hAnsi="微軟正黑體"/>
+                <w:rFonts w:ascii="微軟正黑體" w:eastAsia="微軟正黑體" w:hAnsi="微軟正黑體"/>
+                <w:noProof/>
+                <w:color w:val="FFFFFF" w:themeColor="background1"/>
+                <w:sz w:val="26"/>
+                <w:szCs w:val="26"/>
+              </w:rPr>
+            </w:pPr>
+          </w:p>
+          <w:p>
+            <w:pPr>
+              <w:snapToGrid w:val="0"/>
+              <w:rPr>
+                <w:rFonts w:ascii="微軟正黑體" w:eastAsia="微軟正黑體" w:hAnsi="微軟正黑體"/>
+                <w:noProof/>
+                <w:color w:val="FFFFFF" w:themeColor="background1"/>
+                <w:sz w:val="26"/>
+                <w:szCs w:val="26"/>
+              </w:rPr>
+            </w:pPr>
+            <w:r>
+              <w:rPr>
+                <w:rFonts w:ascii="微軟正黑體" w:eastAsia="微軟正黑體" w:hAnsi="微軟正黑體"/>
+                <w:noProof/>
+                <w:color w:val="FFFFFF" w:themeColor="background1"/>
+                <w:sz w:val="26"/>
+                <w:szCs w:val="26"/>
+              </w:rPr>
+              <w:drawing>
+                <wp:inline distT="0" distB="0" distL="0" distR="0" wp14:anchorId="78228027" wp14:editId="5E9B51C6">
+                  <wp:extent cx="7125694" cy="333422"/>
+                  <wp:effectExtent l="0" t="0" r="0" b="9525"/>
+                  <wp:docPr id="1296295161" name="圖片 1"/>
+                  <wp:cNvGraphicFramePr>
+                    <a:graphicFrameLocks xmlns:a="http://schemas.openxmlformats.org/drawingml/2006/main" noChangeAspect="1"/>
+                  </wp:cNvGraphicFramePr>
+                  <a:graphic xmlns:a="http://schemas.openxmlformats.org/drawingml/2006/main">
+                    <a:graphicData uri="http://schemas.openxmlformats.org/drawingml/2006/picture">
+                      <pic:pic xmlns:pic="http://schemas.openxmlformats.org/drawingml/2006/picture">
+                        <pic:nvPicPr>
+                          <pic:cNvPr id="1296295161" name=""/>
+                          <pic:cNvPicPr/>
+                        </pic:nvPicPr>
+                        <pic:blipFill>
+                          <a:blip r:embed="rId20"/>
+                          <a:stretch>
+                            <a:fillRect/>
+                          </a:stretch>
+                        </pic:blipFill>
+                        <pic:spPr>
+                          <a:xfrm>
+                            <a:off x="0" y="0"/>
+                            <a:ext cx="7125694" cy="333422"/>
+                          </a:xfrm>
+                          <a:prstGeom prst="rect">
+                            <a:avLst/>
+                          </a:prstGeom>
+                        </pic:spPr>
+                      </pic:pic>
+                    </a:graphicData>
+                  </a:graphic>
+                </wp:inline>
+              </w:drawing>
+            </w:r>
+          </w:p>
+          <w:p>
+            <w:pPr>
+              <w:snapToGrid w:val="0"/>
+              <w:rPr>
+                <w:rFonts w:ascii="微軟正黑體" w:eastAsia="微軟正黑體" w:hAnsi="微軟正黑體" w:hint="eastAsia"/>
+                <w:noProof/>
+                <w:color w:val="FFFFFF" w:themeColor="background1"/>
+                <w:sz w:val="26"/>
+                <w:szCs w:val="26"/>
+              </w:rPr>
+            </w:pPr>
+          </w:p>
+          <w:p>
+            <w:pPr>
+              <w:snapToGrid w:val="0"/>
+              <w:rPr>
+                <w:rFonts w:ascii="微軟正黑體" w:eastAsia="微軟正黑體" w:hAnsi="微軟正黑體" w:hint="eastAsia"/>
                 <w:noProof/>
                 <w:color w:val="FFFFFF" w:themeColor="background1"/>
                 <w:sz w:val="26"/>
@@ -3065,27 +3166,7 @@
                 <w:sz w:val="26"/>
                 <w:szCs w:val="26"/>
               </w:rPr>
-              <w:t>(寫在window.onload</w:t>
-            </w:r>
-            <w:r>
-              <w:rPr>
-                <w:rFonts w:ascii="微軟正黑體" w:eastAsia="微軟正黑體" w:hAnsi="微軟正黑體" w:hint="eastAsia"/>
-                <w:noProof/>
-                <w:color w:val="FFFFFF" w:themeColor="background1"/>
-                <w:sz w:val="26"/>
-                <w:szCs w:val="26"/>
-              </w:rPr>
-              <w:t>外</w:t>
-            </w:r>
-            <w:r>
-              <w:rPr>
-                <w:rFonts w:ascii="微軟正黑體" w:eastAsia="微軟正黑體" w:hAnsi="微軟正黑體" w:hint="eastAsia"/>
-                <w:noProof/>
-                <w:color w:val="FFFFFF" w:themeColor="background1"/>
-                <w:sz w:val="26"/>
-                <w:szCs w:val="26"/>
-              </w:rPr>
-              <w:t>)</w:t>
+              <w:t>(寫在window.onload外)</w:t>
             </w:r>
             <w:r>
               <w:rPr>
@@ -3133,7 +3214,7 @@
                           <pic:cNvPicPr/>
                         </pic:nvPicPr>
                         <pic:blipFill>
-                          <a:blip r:embed="rId20"/>
+                          <a:blip r:embed="rId21"/>
                           <a:stretch>
                             <a:fillRect/>
                           </a:stretch>
@@ -3158,13 +3239,69 @@
             <w:pPr>
               <w:snapToGrid w:val="0"/>
               <w:rPr>
-                <w:rFonts w:ascii="微軟正黑體" w:eastAsia="微軟正黑體" w:hAnsi="微軟正黑體" w:hint="eastAsia"/>
-                <w:noProof/>
-                <w:color w:val="FFFFFF" w:themeColor="background1"/>
-                <w:sz w:val="26"/>
-                <w:szCs w:val="26"/>
-              </w:rPr>
-            </w:pPr>
+                <w:rFonts w:ascii="微軟正黑體" w:eastAsia="微軟正黑體" w:hAnsi="微軟正黑體"/>
+                <w:noProof/>
+                <w:color w:val="FFFFFF" w:themeColor="background1"/>
+                <w:sz w:val="26"/>
+                <w:szCs w:val="26"/>
+              </w:rPr>
+            </w:pPr>
+          </w:p>
+          <w:p>
+            <w:pPr>
+              <w:snapToGrid w:val="0"/>
+              <w:rPr>
+                <w:rFonts w:ascii="微軟正黑體" w:eastAsia="微軟正黑體" w:hAnsi="微軟正黑體" w:hint="eastAsia"/>
+                <w:noProof/>
+                <w:color w:val="FFFFFF" w:themeColor="background1"/>
+                <w:sz w:val="26"/>
+                <w:szCs w:val="26"/>
+              </w:rPr>
+            </w:pPr>
+            <w:r>
+              <w:rPr>
+                <w:rFonts w:ascii="微軟正黑體" w:eastAsia="微軟正黑體" w:hAnsi="微軟正黑體"/>
+                <w:noProof/>
+                <w:color w:val="FFFFFF" w:themeColor="background1"/>
+                <w:sz w:val="26"/>
+                <w:szCs w:val="26"/>
+              </w:rPr>
+              <w:drawing>
+                <wp:inline distT="0" distB="0" distL="0" distR="0" wp14:anchorId="2F92178A" wp14:editId="129DD796">
+                  <wp:extent cx="8036560" cy="257810"/>
+                  <wp:effectExtent l="0" t="0" r="2540" b="8890"/>
+                  <wp:docPr id="206201742" name="圖片 1"/>
+                  <wp:cNvGraphicFramePr>
+                    <a:graphicFrameLocks xmlns:a="http://schemas.openxmlformats.org/drawingml/2006/main" noChangeAspect="1"/>
+                  </wp:cNvGraphicFramePr>
+                  <a:graphic xmlns:a="http://schemas.openxmlformats.org/drawingml/2006/main">
+                    <a:graphicData uri="http://schemas.openxmlformats.org/drawingml/2006/picture">
+                      <pic:pic xmlns:pic="http://schemas.openxmlformats.org/drawingml/2006/picture">
+                        <pic:nvPicPr>
+                          <pic:cNvPr id="206201742" name=""/>
+                          <pic:cNvPicPr/>
+                        </pic:nvPicPr>
+                        <pic:blipFill>
+                          <a:blip r:embed="rId22"/>
+                          <a:stretch>
+                            <a:fillRect/>
+                          </a:stretch>
+                        </pic:blipFill>
+                        <pic:spPr>
+                          <a:xfrm>
+                            <a:off x="0" y="0"/>
+                            <a:ext cx="8036560" cy="257810"/>
+                          </a:xfrm>
+                          <a:prstGeom prst="rect">
+                            <a:avLst/>
+                          </a:prstGeom>
+                        </pic:spPr>
+                      </pic:pic>
+                    </a:graphicData>
+                  </a:graphic>
+                </wp:inline>
+              </w:drawing>
+            </w:r>
           </w:p>
         </w:tc>
       </w:tr>

--- a/JS/CR紀錄表_曾逸萱_JavaScript.docx
+++ b/JS/CR紀錄表_曾逸萱_JavaScript.docx
@@ -2189,7 +2189,7 @@
             <w:pPr>
               <w:snapToGrid w:val="0"/>
               <w:rPr>
-                <w:rFonts w:ascii="微軟正黑體" w:eastAsia="微軟正黑體" w:hAnsi="微軟正黑體"/>
+                <w:rFonts w:ascii="微軟正黑體" w:eastAsia="微軟正黑體" w:hAnsi="微軟正黑體" w:hint="eastAsia"/>
                 <w:noProof/>
                 <w:color w:val="FFFFFF" w:themeColor="background1"/>
                 <w:sz w:val="26"/>
@@ -3005,7 +3005,7 @@
             <w:pPr>
               <w:snapToGrid w:val="0"/>
               <w:rPr>
-                <w:rFonts w:ascii="微軟正黑體" w:eastAsia="微軟正黑體" w:hAnsi="微軟正黑體"/>
+                <w:rFonts w:ascii="微軟正黑體" w:eastAsia="微軟正黑體" w:hAnsi="微軟正黑體" w:hint="eastAsia"/>
                 <w:noProof/>
                 <w:color w:val="FFFFFF" w:themeColor="background1"/>
                 <w:sz w:val="26"/>
@@ -3061,19 +3061,7 @@
             <w:pPr>
               <w:snapToGrid w:val="0"/>
               <w:rPr>
-                <w:rFonts w:ascii="微軟正黑體" w:eastAsia="微軟正黑體" w:hAnsi="微軟正黑體"/>
-                <w:noProof/>
-                <w:color w:val="FFFFFF" w:themeColor="background1"/>
-                <w:sz w:val="26"/>
-                <w:szCs w:val="26"/>
-              </w:rPr>
-            </w:pPr>
-          </w:p>
-          <w:p>
-            <w:pPr>
-              <w:snapToGrid w:val="0"/>
-              <w:rPr>
-                <w:rFonts w:ascii="微軟正黑體" w:eastAsia="微軟正黑體" w:hAnsi="微軟正黑體"/>
+                <w:rFonts w:ascii="微軟正黑體" w:eastAsia="微軟正黑體" w:hAnsi="微軟正黑體" w:hint="eastAsia"/>
                 <w:noProof/>
                 <w:color w:val="FFFFFF" w:themeColor="background1"/>
                 <w:sz w:val="26"/>
@@ -3089,9 +3077,9 @@
                 <w:szCs w:val="26"/>
               </w:rPr>
               <w:drawing>
-                <wp:inline distT="0" distB="0" distL="0" distR="0" wp14:anchorId="78228027" wp14:editId="5E9B51C6">
-                  <wp:extent cx="7125694" cy="333422"/>
-                  <wp:effectExtent l="0" t="0" r="0" b="9525"/>
+                <wp:inline distT="0" distB="0" distL="0" distR="0" wp14:anchorId="78228027" wp14:editId="00A86087">
+                  <wp:extent cx="7048490" cy="352425"/>
+                  <wp:effectExtent l="0" t="0" r="635" b="0"/>
                   <wp:docPr id="1296295161" name="圖片 1"/>
                   <wp:cNvGraphicFramePr>
                     <a:graphicFrameLocks xmlns:a="http://schemas.openxmlformats.org/drawingml/2006/main" noChangeAspect="1"/>
@@ -3103,20 +3091,27 @@
                           <pic:cNvPr id="1296295161" name=""/>
                           <pic:cNvPicPr/>
                         </pic:nvPicPr>
-                        <pic:blipFill>
+                        <pic:blipFill rotWithShape="1">
                           <a:blip r:embed="rId20"/>
-                          <a:stretch>
-                            <a:fillRect/>
-                          </a:stretch>
+                          <a:srcRect l="1070" t="-5714"/>
+                          <a:stretch/>
                         </pic:blipFill>
-                        <pic:spPr>
+                        <pic:spPr bwMode="auto">
                           <a:xfrm>
                             <a:off x="0" y="0"/>
-                            <a:ext cx="7125694" cy="333422"/>
+                            <a:ext cx="7049484" cy="352475"/>
                           </a:xfrm>
                           <a:prstGeom prst="rect">
                             <a:avLst/>
                           </a:prstGeom>
+                          <a:ln>
+                            <a:noFill/>
+                          </a:ln>
+                          <a:extLst>
+                            <a:ext uri="{53640926-AAD7-44D8-BBD7-CCE9431645EC}">
+                              <a14:shadowObscured xmlns:a14="http://schemas.microsoft.com/office/drawing/2010/main"/>
+                            </a:ext>
+                          </a:extLst>
                         </pic:spPr>
                       </pic:pic>
                     </a:graphicData>
@@ -3129,19 +3124,7 @@
             <w:pPr>
               <w:snapToGrid w:val="0"/>
               <w:rPr>
-                <w:rFonts w:ascii="微軟正黑體" w:eastAsia="微軟正黑體" w:hAnsi="微軟正黑體" w:hint="eastAsia"/>
-                <w:noProof/>
-                <w:color w:val="FFFFFF" w:themeColor="background1"/>
-                <w:sz w:val="26"/>
-                <w:szCs w:val="26"/>
-              </w:rPr>
-            </w:pPr>
-          </w:p>
-          <w:p>
-            <w:pPr>
-              <w:snapToGrid w:val="0"/>
-              <w:rPr>
-                <w:rFonts w:ascii="微軟正黑體" w:eastAsia="微軟正黑體" w:hAnsi="微軟正黑體" w:hint="eastAsia"/>
+                <w:rFonts w:ascii="微軟正黑體" w:eastAsia="微軟正黑體" w:hAnsi="微軟正黑體"/>
                 <w:noProof/>
                 <w:color w:val="FFFFFF" w:themeColor="background1"/>
                 <w:sz w:val="26"/>
@@ -3183,7 +3166,7 @@
             <w:pPr>
               <w:snapToGrid w:val="0"/>
               <w:rPr>
-                <w:rFonts w:ascii="微軟正黑體" w:eastAsia="微軟正黑體" w:hAnsi="微軟正黑體"/>
+                <w:rFonts w:ascii="微軟正黑體" w:eastAsia="微軟正黑體" w:hAnsi="微軟正黑體" w:hint="eastAsia"/>
                 <w:noProof/>
                 <w:color w:val="FFFFFF" w:themeColor="background1"/>
                 <w:sz w:val="26"/>
@@ -3199,10 +3182,10 @@
                 <w:szCs w:val="26"/>
               </w:rPr>
               <w:drawing>
-                <wp:inline distT="0" distB="0" distL="0" distR="0" wp14:anchorId="40E6E7D0" wp14:editId="7557F4E5">
-                  <wp:extent cx="6058746" cy="1181265"/>
-                  <wp:effectExtent l="0" t="0" r="0" b="0"/>
-                  <wp:docPr id="1285499085" name="圖片 1"/>
+                <wp:inline distT="0" distB="0" distL="0" distR="0" wp14:anchorId="58629969" wp14:editId="59A42729">
+                  <wp:extent cx="2657846" cy="266737"/>
+                  <wp:effectExtent l="0" t="0" r="9525" b="0"/>
+                  <wp:docPr id="1509825841" name="圖片 1"/>
                   <wp:cNvGraphicFramePr>
                     <a:graphicFrameLocks xmlns:a="http://schemas.openxmlformats.org/drawingml/2006/main" noChangeAspect="1"/>
                   </wp:cNvGraphicFramePr>
@@ -3210,7 +3193,7 @@
                     <a:graphicData uri="http://schemas.openxmlformats.org/drawingml/2006/picture">
                       <pic:pic xmlns:pic="http://schemas.openxmlformats.org/drawingml/2006/picture">
                         <pic:nvPicPr>
-                          <pic:cNvPr id="1285499085" name=""/>
+                          <pic:cNvPr id="1509825841" name=""/>
                           <pic:cNvPicPr/>
                         </pic:nvPicPr>
                         <pic:blipFill>
@@ -3222,7 +3205,7 @@
                         <pic:spPr>
                           <a:xfrm>
                             <a:off x="0" y="0"/>
-                            <a:ext cx="6058746" cy="1181265"/>
+                            <a:ext cx="2657846" cy="266737"/>
                           </a:xfrm>
                           <a:prstGeom prst="rect">
                             <a:avLst/>
@@ -3246,12 +3229,138 @@
                 <w:szCs w:val="26"/>
               </w:rPr>
             </w:pPr>
-          </w:p>
-          <w:p>
-            <w:pPr>
-              <w:snapToGrid w:val="0"/>
-              <w:rPr>
-                <w:rFonts w:ascii="微軟正黑體" w:eastAsia="微軟正黑體" w:hAnsi="微軟正黑體" w:hint="eastAsia"/>
+            <w:r>
+              <w:rPr>
+                <w:rFonts w:ascii="微軟正黑體" w:eastAsia="微軟正黑體" w:hAnsi="微軟正黑體"/>
+                <w:noProof/>
+                <w:color w:val="FFFFFF" w:themeColor="background1"/>
+                <w:sz w:val="26"/>
+                <w:szCs w:val="26"/>
+              </w:rPr>
+              <w:drawing>
+                <wp:inline distT="0" distB="0" distL="0" distR="0" wp14:anchorId="007761C0" wp14:editId="64714EED">
+                  <wp:extent cx="6553190" cy="285750"/>
+                  <wp:effectExtent l="0" t="0" r="635" b="0"/>
+                  <wp:docPr id="402067831" name="圖片 1"/>
+                  <wp:cNvGraphicFramePr>
+                    <a:graphicFrameLocks xmlns:a="http://schemas.openxmlformats.org/drawingml/2006/main" noChangeAspect="1"/>
+                  </wp:cNvGraphicFramePr>
+                  <a:graphic xmlns:a="http://schemas.openxmlformats.org/drawingml/2006/main">
+                    <a:graphicData uri="http://schemas.openxmlformats.org/drawingml/2006/picture">
+                      <pic:pic xmlns:pic="http://schemas.openxmlformats.org/drawingml/2006/picture">
+                        <pic:nvPicPr>
+                          <pic:cNvPr id="402067831" name=""/>
+                          <pic:cNvPicPr/>
+                        </pic:nvPicPr>
+                        <pic:blipFill rotWithShape="1">
+                          <a:blip r:embed="rId22"/>
+                          <a:srcRect l="1433" t="6250" b="1"/>
+                          <a:stretch/>
+                        </pic:blipFill>
+                        <pic:spPr bwMode="auto">
+                          <a:xfrm>
+                            <a:off x="0" y="0"/>
+                            <a:ext cx="6554114" cy="285790"/>
+                          </a:xfrm>
+                          <a:prstGeom prst="rect">
+                            <a:avLst/>
+                          </a:prstGeom>
+                          <a:ln>
+                            <a:noFill/>
+                          </a:ln>
+                          <a:extLst>
+                            <a:ext uri="{53640926-AAD7-44D8-BBD7-CCE9431645EC}">
+                              <a14:shadowObscured xmlns:a14="http://schemas.microsoft.com/office/drawing/2010/main"/>
+                            </a:ext>
+                          </a:extLst>
+                        </pic:spPr>
+                      </pic:pic>
+                    </a:graphicData>
+                  </a:graphic>
+                </wp:inline>
+              </w:drawing>
+            </w:r>
+          </w:p>
+          <w:p>
+            <w:pPr>
+              <w:snapToGrid w:val="0"/>
+              <w:rPr>
+                <w:rFonts w:ascii="微軟正黑體" w:eastAsia="微軟正黑體" w:hAnsi="微軟正黑體" w:hint="eastAsia"/>
+                <w:noProof/>
+                <w:color w:val="FFFFFF" w:themeColor="background1"/>
+                <w:sz w:val="26"/>
+                <w:szCs w:val="26"/>
+              </w:rPr>
+            </w:pPr>
+          </w:p>
+          <w:p>
+            <w:pPr>
+              <w:snapToGrid w:val="0"/>
+              <w:rPr>
+                <w:rFonts w:ascii="微軟正黑體" w:eastAsia="微軟正黑體" w:hAnsi="微軟正黑體" w:hint="eastAsia"/>
+                <w:noProof/>
+                <w:color w:val="FFFFFF" w:themeColor="background1"/>
+                <w:sz w:val="26"/>
+                <w:szCs w:val="26"/>
+              </w:rPr>
+            </w:pPr>
+            <w:r>
+              <w:rPr>
+                <w:rFonts w:ascii="微軟正黑體" w:eastAsia="微軟正黑體" w:hAnsi="微軟正黑體"/>
+                <w:noProof/>
+                <w:color w:val="FFFFFF" w:themeColor="background1"/>
+                <w:sz w:val="26"/>
+                <w:szCs w:val="26"/>
+              </w:rPr>
+              <w:drawing>
+                <wp:inline distT="0" distB="0" distL="0" distR="0" wp14:anchorId="038E5FE3" wp14:editId="4188B512">
+                  <wp:extent cx="4857748" cy="1200150"/>
+                  <wp:effectExtent l="0" t="0" r="635" b="0"/>
+                  <wp:docPr id="432928391" name="圖片 1"/>
+                  <wp:cNvGraphicFramePr>
+                    <a:graphicFrameLocks xmlns:a="http://schemas.openxmlformats.org/drawingml/2006/main" noChangeAspect="1"/>
+                  </wp:cNvGraphicFramePr>
+                  <a:graphic xmlns:a="http://schemas.openxmlformats.org/drawingml/2006/main">
+                    <a:graphicData uri="http://schemas.openxmlformats.org/drawingml/2006/picture">
+                      <pic:pic xmlns:pic="http://schemas.openxmlformats.org/drawingml/2006/picture">
+                        <pic:nvPicPr>
+                          <pic:cNvPr id="432928391" name=""/>
+                          <pic:cNvPicPr/>
+                        </pic:nvPicPr>
+                        <pic:blipFill rotWithShape="1">
+                          <a:blip r:embed="rId23"/>
+                          <a:srcRect l="1544"/>
+                          <a:stretch/>
+                        </pic:blipFill>
+                        <pic:spPr bwMode="auto">
+                          <a:xfrm>
+                            <a:off x="0" y="0"/>
+                            <a:ext cx="4858428" cy="1200318"/>
+                          </a:xfrm>
+                          <a:prstGeom prst="rect">
+                            <a:avLst/>
+                          </a:prstGeom>
+                          <a:ln>
+                            <a:noFill/>
+                          </a:ln>
+                          <a:extLst>
+                            <a:ext uri="{53640926-AAD7-44D8-BBD7-CCE9431645EC}">
+                              <a14:shadowObscured xmlns:a14="http://schemas.microsoft.com/office/drawing/2010/main"/>
+                            </a:ext>
+                          </a:extLst>
+                        </pic:spPr>
+                      </pic:pic>
+                    </a:graphicData>
+                  </a:graphic>
+                </wp:inline>
+              </w:drawing>
+            </w:r>
+          </w:p>
+          <w:p>
+            <w:pPr>
+              <w:snapToGrid w:val="0"/>
+              <w:rPr>
+                <w:rFonts w:ascii="微軟正黑體" w:eastAsia="微軟正黑體" w:hAnsi="微軟正黑體"/>
                 <w:noProof/>
                 <w:color w:val="FFFFFF" w:themeColor="background1"/>
                 <w:sz w:val="26"/>
@@ -3282,7 +3391,7 @@
                           <pic:cNvPicPr/>
                         </pic:nvPicPr>
                         <pic:blipFill>
-                          <a:blip r:embed="rId22"/>
+                          <a:blip r:embed="rId24"/>
                           <a:stretch>
                             <a:fillRect/>
                           </a:stretch>
